--- a/doc/NabiHassan_17k3622_WPFa20_Ass02.docx
+++ b/doc/NabiHassan_17k3622_WPFa20_Ass02.docx
@@ -97,7 +97,7 @@
           <w:szCs w:val="28"/>
           <w:rtl w:val="0"/>
         </w:rPr>
-        <w:t xml:space="preserve">Web Programming Assignment </w:t>
+        <w:t xml:space="preserve">Web Programming Assignment 2</w:t>
       </w:r>
       <w:r>
         <w:rPr>
@@ -340,12 +340,12 @@
           <wp:inline distB="114300" distT="114300" distL="114300" distR="114300">
             <wp:extent cx="6378900" cy="3098800"/>
             <wp:effectExtent b="0" l="0" r="0" t="0"/>
-            <wp:docPr id="1" name="image3.jpg"/>
+            <wp:docPr id="1" name="image6.jpg"/>
             <a:graphic>
               <a:graphicData uri="http://schemas.openxmlformats.org/drawingml/2006/picture">
                 <pic:pic>
                   <pic:nvPicPr>
-                    <pic:cNvPr id="0" name="image3.jpg"/>
+                    <pic:cNvPr id="0" name="image6.jpg"/>
                     <pic:cNvPicPr preferRelativeResize="0"/>
                   </pic:nvPicPr>
                   <pic:blipFill>
@@ -444,12 +444,12 @@
           <wp:inline distB="114300" distT="114300" distL="114300" distR="114300">
             <wp:extent cx="6378900" cy="3124200"/>
             <wp:effectExtent b="0" l="0" r="0" t="0"/>
-            <wp:docPr id="7" name="image5.jpg"/>
+            <wp:docPr id="7" name="image3.jpg"/>
             <a:graphic>
               <a:graphicData uri="http://schemas.openxmlformats.org/drawingml/2006/picture">
                 <pic:pic>
                   <pic:nvPicPr>
-                    <pic:cNvPr id="0" name="image5.jpg"/>
+                    <pic:cNvPr id="0" name="image3.jpg"/>
                     <pic:cNvPicPr preferRelativeResize="0"/>
                   </pic:nvPicPr>
                   <pic:blipFill>
@@ -670,12 +670,12 @@
           <wp:inline distB="114300" distT="114300" distL="114300" distR="114300">
             <wp:extent cx="6378900" cy="3111500"/>
             <wp:effectExtent b="0" l="0" r="0" t="0"/>
-            <wp:docPr id="2" name="image2.jpg"/>
+            <wp:docPr id="2" name="image5.jpg"/>
             <a:graphic>
               <a:graphicData uri="http://schemas.openxmlformats.org/drawingml/2006/picture">
                 <pic:pic>
                   <pic:nvPicPr>
-                    <pic:cNvPr id="0" name="image2.jpg"/>
+                    <pic:cNvPr id="0" name="image5.jpg"/>
                     <pic:cNvPicPr preferRelativeResize="0"/>
                   </pic:nvPicPr>
                   <pic:blipFill>
@@ -715,12 +715,12 @@
           <wp:inline distB="114300" distT="114300" distL="114300" distR="114300">
             <wp:extent cx="6378900" cy="3060700"/>
             <wp:effectExtent b="0" l="0" r="0" t="0"/>
-            <wp:docPr id="10" name="image8.jpg"/>
+            <wp:docPr id="10" name="image4.jpg"/>
             <a:graphic>
               <a:graphicData uri="http://schemas.openxmlformats.org/drawingml/2006/picture">
                 <pic:pic>
                   <pic:nvPicPr>
-                    <pic:cNvPr id="0" name="image8.jpg"/>
+                    <pic:cNvPr id="0" name="image4.jpg"/>
                     <pic:cNvPicPr preferRelativeResize="0"/>
                   </pic:nvPicPr>
                   <pic:blipFill>
@@ -766,12 +766,12 @@
           <wp:inline distB="114300" distT="114300" distL="114300" distR="114300">
             <wp:extent cx="6378900" cy="3073400"/>
             <wp:effectExtent b="0" l="0" r="0" t="0"/>
-            <wp:docPr id="9" name="image4.jpg"/>
+            <wp:docPr id="9" name="image9.jpg"/>
             <a:graphic>
               <a:graphicData uri="http://schemas.openxmlformats.org/drawingml/2006/picture">
                 <pic:pic>
                   <pic:nvPicPr>
-                    <pic:cNvPr id="0" name="image4.jpg"/>
+                    <pic:cNvPr id="0" name="image9.jpg"/>
                     <pic:cNvPicPr preferRelativeResize="0"/>
                   </pic:nvPicPr>
                   <pic:blipFill>
@@ -862,12 +862,12 @@
           <wp:inline distB="114300" distT="114300" distL="114300" distR="114300">
             <wp:extent cx="5731200" cy="2794000"/>
             <wp:effectExtent b="0" l="0" r="0" t="0"/>
-            <wp:docPr id="8" name="image7.jpg"/>
+            <wp:docPr id="8" name="image2.jpg"/>
             <a:graphic>
               <a:graphicData uri="http://schemas.openxmlformats.org/drawingml/2006/picture">
                 <pic:pic>
                   <pic:nvPicPr>
-                    <pic:cNvPr id="0" name="image7.jpg"/>
+                    <pic:cNvPr id="0" name="image2.jpg"/>
                     <pic:cNvPicPr preferRelativeResize="0"/>
                   </pic:nvPicPr>
                   <pic:blipFill>
@@ -913,12 +913,12 @@
           <wp:inline distB="114300" distT="114300" distL="114300" distR="114300">
             <wp:extent cx="5731200" cy="2603500"/>
             <wp:effectExtent b="0" l="0" r="0" t="0"/>
-            <wp:docPr id="11" name="image11.jpg"/>
+            <wp:docPr id="11" name="image10.jpg"/>
             <a:graphic>
               <a:graphicData uri="http://schemas.openxmlformats.org/drawingml/2006/picture">
                 <pic:pic>
                   <pic:nvPicPr>
-                    <pic:cNvPr id="0" name="image11.jpg"/>
+                    <pic:cNvPr id="0" name="image10.jpg"/>
                     <pic:cNvPicPr preferRelativeResize="0"/>
                   </pic:nvPicPr>
                   <pic:blipFill>
@@ -1046,12 +1046,12 @@
           <wp:inline distB="114300" distT="114300" distL="114300" distR="114300">
             <wp:extent cx="5731200" cy="2781300"/>
             <wp:effectExtent b="0" l="0" r="0" t="0"/>
-            <wp:docPr id="3" name="image9.jpg"/>
+            <wp:docPr id="3" name="image8.jpg"/>
             <a:graphic>
               <a:graphicData uri="http://schemas.openxmlformats.org/drawingml/2006/picture">
                 <pic:pic>
                   <pic:nvPicPr>
-                    <pic:cNvPr id="0" name="image9.jpg"/>
+                    <pic:cNvPr id="0" name="image8.jpg"/>
                     <pic:cNvPicPr preferRelativeResize="0"/>
                   </pic:nvPicPr>
                   <pic:blipFill>
@@ -1168,12 +1168,12 @@
           <wp:inline distB="114300" distT="114300" distL="114300" distR="114300">
             <wp:extent cx="5731200" cy="1536700"/>
             <wp:effectExtent b="0" l="0" r="0" t="0"/>
-            <wp:docPr id="6" name="image6.jpg"/>
+            <wp:docPr id="6" name="image7.jpg"/>
             <a:graphic>
               <a:graphicData uri="http://schemas.openxmlformats.org/drawingml/2006/picture">
                 <pic:pic>
                   <pic:nvPicPr>
-                    <pic:cNvPr id="0" name="image6.jpg"/>
+                    <pic:cNvPr id="0" name="image7.jpg"/>
                     <pic:cNvPicPr preferRelativeResize="0"/>
                   </pic:nvPicPr>
                   <pic:blipFill>
@@ -1228,12 +1228,12 @@
           <wp:inline distB="114300" distT="114300" distL="114300" distR="114300">
             <wp:extent cx="5731200" cy="1701800"/>
             <wp:effectExtent b="0" l="0" r="0" t="0"/>
-            <wp:docPr id="5" name="image10.jpg"/>
+            <wp:docPr id="5" name="image11.jpg"/>
             <a:graphic>
               <a:graphicData uri="http://schemas.openxmlformats.org/drawingml/2006/picture">
                 <pic:pic>
                   <pic:nvPicPr>
-                    <pic:cNvPr id="0" name="image10.jpg"/>
+                    <pic:cNvPr id="0" name="image11.jpg"/>
                     <pic:cNvPicPr preferRelativeResize="0"/>
                   </pic:nvPicPr>
                   <pic:blipFill>

--- a/doc/NabiHassan_17k3622_WPFa20_Ass02.docx
+++ b/doc/NabiHassan_17k3622_WPFa20_Ass02.docx
@@ -97,7 +97,7 @@
           <w:szCs w:val="28"/>
           <w:rtl w:val="0"/>
         </w:rPr>
-        <w:t xml:space="preserve">Web Programming Assignment 2</w:t>
+        <w:t xml:space="preserve">Web Programming Assignment </w:t>
       </w:r>
       <w:r>
         <w:rPr>
@@ -340,12 +340,12 @@
           <wp:inline distB="114300" distT="114300" distL="114300" distR="114300">
             <wp:extent cx="6378900" cy="3098800"/>
             <wp:effectExtent b="0" l="0" r="0" t="0"/>
-            <wp:docPr id="1" name="image6.jpg"/>
+            <wp:docPr id="1" name="image3.jpg"/>
             <a:graphic>
               <a:graphicData uri="http://schemas.openxmlformats.org/drawingml/2006/picture">
                 <pic:pic>
                   <pic:nvPicPr>
-                    <pic:cNvPr id="0" name="image6.jpg"/>
+                    <pic:cNvPr id="0" name="image3.jpg"/>
                     <pic:cNvPicPr preferRelativeResize="0"/>
                   </pic:nvPicPr>
                   <pic:blipFill>
@@ -444,12 +444,12 @@
           <wp:inline distB="114300" distT="114300" distL="114300" distR="114300">
             <wp:extent cx="6378900" cy="3124200"/>
             <wp:effectExtent b="0" l="0" r="0" t="0"/>
-            <wp:docPr id="7" name="image3.jpg"/>
+            <wp:docPr id="7" name="image5.jpg"/>
             <a:graphic>
               <a:graphicData uri="http://schemas.openxmlformats.org/drawingml/2006/picture">
                 <pic:pic>
                   <pic:nvPicPr>
-                    <pic:cNvPr id="0" name="image3.jpg"/>
+                    <pic:cNvPr id="0" name="image5.jpg"/>
                     <pic:cNvPicPr preferRelativeResize="0"/>
                   </pic:nvPicPr>
                   <pic:blipFill>
@@ -670,12 +670,12 @@
           <wp:inline distB="114300" distT="114300" distL="114300" distR="114300">
             <wp:extent cx="6378900" cy="3111500"/>
             <wp:effectExtent b="0" l="0" r="0" t="0"/>
-            <wp:docPr id="2" name="image5.jpg"/>
+            <wp:docPr id="2" name="image2.jpg"/>
             <a:graphic>
               <a:graphicData uri="http://schemas.openxmlformats.org/drawingml/2006/picture">
                 <pic:pic>
                   <pic:nvPicPr>
-                    <pic:cNvPr id="0" name="image5.jpg"/>
+                    <pic:cNvPr id="0" name="image2.jpg"/>
                     <pic:cNvPicPr preferRelativeResize="0"/>
                   </pic:nvPicPr>
                   <pic:blipFill>
@@ -715,12 +715,12 @@
           <wp:inline distB="114300" distT="114300" distL="114300" distR="114300">
             <wp:extent cx="6378900" cy="3060700"/>
             <wp:effectExtent b="0" l="0" r="0" t="0"/>
-            <wp:docPr id="10" name="image4.jpg"/>
+            <wp:docPr id="10" name="image8.jpg"/>
             <a:graphic>
               <a:graphicData uri="http://schemas.openxmlformats.org/drawingml/2006/picture">
                 <pic:pic>
                   <pic:nvPicPr>
-                    <pic:cNvPr id="0" name="image4.jpg"/>
+                    <pic:cNvPr id="0" name="image8.jpg"/>
                     <pic:cNvPicPr preferRelativeResize="0"/>
                   </pic:nvPicPr>
                   <pic:blipFill>
@@ -766,12 +766,12 @@
           <wp:inline distB="114300" distT="114300" distL="114300" distR="114300">
             <wp:extent cx="6378900" cy="3073400"/>
             <wp:effectExtent b="0" l="0" r="0" t="0"/>
-            <wp:docPr id="9" name="image9.jpg"/>
+            <wp:docPr id="9" name="image4.jpg"/>
             <a:graphic>
               <a:graphicData uri="http://schemas.openxmlformats.org/drawingml/2006/picture">
                 <pic:pic>
                   <pic:nvPicPr>
-                    <pic:cNvPr id="0" name="image9.jpg"/>
+                    <pic:cNvPr id="0" name="image4.jpg"/>
                     <pic:cNvPicPr preferRelativeResize="0"/>
                   </pic:nvPicPr>
                   <pic:blipFill>
@@ -862,12 +862,12 @@
           <wp:inline distB="114300" distT="114300" distL="114300" distR="114300">
             <wp:extent cx="5731200" cy="2794000"/>
             <wp:effectExtent b="0" l="0" r="0" t="0"/>
-            <wp:docPr id="8" name="image2.jpg"/>
+            <wp:docPr id="8" name="image7.jpg"/>
             <a:graphic>
               <a:graphicData uri="http://schemas.openxmlformats.org/drawingml/2006/picture">
                 <pic:pic>
                   <pic:nvPicPr>
-                    <pic:cNvPr id="0" name="image2.jpg"/>
+                    <pic:cNvPr id="0" name="image7.jpg"/>
                     <pic:cNvPicPr preferRelativeResize="0"/>
                   </pic:nvPicPr>
                   <pic:blipFill>
@@ -913,12 +913,12 @@
           <wp:inline distB="114300" distT="114300" distL="114300" distR="114300">
             <wp:extent cx="5731200" cy="2603500"/>
             <wp:effectExtent b="0" l="0" r="0" t="0"/>
-            <wp:docPr id="11" name="image10.jpg"/>
+            <wp:docPr id="11" name="image11.jpg"/>
             <a:graphic>
               <a:graphicData uri="http://schemas.openxmlformats.org/drawingml/2006/picture">
                 <pic:pic>
                   <pic:nvPicPr>
-                    <pic:cNvPr id="0" name="image10.jpg"/>
+                    <pic:cNvPr id="0" name="image11.jpg"/>
                     <pic:cNvPicPr preferRelativeResize="0"/>
                   </pic:nvPicPr>
                   <pic:blipFill>
@@ -1046,12 +1046,12 @@
           <wp:inline distB="114300" distT="114300" distL="114300" distR="114300">
             <wp:extent cx="5731200" cy="2781300"/>
             <wp:effectExtent b="0" l="0" r="0" t="0"/>
-            <wp:docPr id="3" name="image8.jpg"/>
+            <wp:docPr id="3" name="image9.jpg"/>
             <a:graphic>
               <a:graphicData uri="http://schemas.openxmlformats.org/drawingml/2006/picture">
                 <pic:pic>
                   <pic:nvPicPr>
-                    <pic:cNvPr id="0" name="image8.jpg"/>
+                    <pic:cNvPr id="0" name="image9.jpg"/>
                     <pic:cNvPicPr preferRelativeResize="0"/>
                   </pic:nvPicPr>
                   <pic:blipFill>
@@ -1168,12 +1168,12 @@
           <wp:inline distB="114300" distT="114300" distL="114300" distR="114300">
             <wp:extent cx="5731200" cy="1536700"/>
             <wp:effectExtent b="0" l="0" r="0" t="0"/>
-            <wp:docPr id="6" name="image7.jpg"/>
+            <wp:docPr id="6" name="image6.jpg"/>
             <a:graphic>
               <a:graphicData uri="http://schemas.openxmlformats.org/drawingml/2006/picture">
                 <pic:pic>
                   <pic:nvPicPr>
-                    <pic:cNvPr id="0" name="image7.jpg"/>
+                    <pic:cNvPr id="0" name="image6.jpg"/>
                     <pic:cNvPicPr preferRelativeResize="0"/>
                   </pic:nvPicPr>
                   <pic:blipFill>
@@ -1228,12 +1228,12 @@
           <wp:inline distB="114300" distT="114300" distL="114300" distR="114300">
             <wp:extent cx="5731200" cy="1701800"/>
             <wp:effectExtent b="0" l="0" r="0" t="0"/>
-            <wp:docPr id="5" name="image11.jpg"/>
+            <wp:docPr id="5" name="image10.jpg"/>
             <a:graphic>
               <a:graphicData uri="http://schemas.openxmlformats.org/drawingml/2006/picture">
                 <pic:pic>
                   <pic:nvPicPr>
-                    <pic:cNvPr id="0" name="image11.jpg"/>
+                    <pic:cNvPr id="0" name="image10.jpg"/>
                     <pic:cNvPicPr preferRelativeResize="0"/>
                   </pic:nvPicPr>
                   <pic:blipFill>
